--- a/klagomål/A 46328-2022.docx
+++ b/klagomål/A 46328-2022.docx
@@ -30,7 +30,7 @@
     </w:p>
     <w:p>
       <w:r>
-        <w:t>I avverkningsanmälan har följande 11 naturvårdsarter hittats: doftticka (VU, §8), garnlav (NT), lunglav (NT), skrovellav (NT), tallticka (NT), tretåig hackspett (NT, §4), ullticka (NT), vaddporing (NT), äggvaxskivling (NT), skarp dropptaggsvamp (S) och svavelriska (S). Av dessa är 9 rödlistade. För rödlistade arter har rödlistekategorin angivits inom parentes. Arter som är signalarter enligt Skogsstyrelsen har markerats med (S). För fridlysta arter anges även paragrafen i Artskyddsförordningen som arten är fridlyst enligt.</w:t>
+        <w:t>I avverkningsanmälan har följande 11 naturvårdsarter hittats: doftticka (VU, §8), garnlav (NT), lunglav (NT), skrovellav (NT), tallticka (NT), tretåig hackspett (NT, §4), ullticka (NT), äggvaxskivling (NT), fjällig taggsvamp s.str. (S), skarp dropptaggsvamp (S) och svavelriska (S). Av dessa är 8 rödlistade. För rödlistade arter har rödlistekategorin angivits inom parentes. Arter som är signalarter enligt Skogsstyrelsen har markerats med (S). För fridlysta arter anges även paragrafen i Artskyddsförordningen som arten är fridlyst enligt.</w:t>
       </w:r>
     </w:p>
     <w:p>
@@ -705,7 +705,7 @@
     <w:r>
       <w:tab/>
       <w:tab/>
-      <w:t>2023-09-13</w:t>
+      <w:t>2023-09-15</w:t>
       <w:br/>
       <w:br/>
     </w:r>

--- a/klagomål/A 46328-2022.docx
+++ b/klagomål/A 46328-2022.docx
@@ -705,7 +705,7 @@
     <w:r>
       <w:tab/>
       <w:tab/>
-      <w:t>2023-09-15</w:t>
+      <w:t>2023-09-17</w:t>
       <w:br/>
       <w:br/>
     </w:r>

--- a/klagomål/A 46328-2022.docx
+++ b/klagomål/A 46328-2022.docx
@@ -705,7 +705,7 @@
     <w:r>
       <w:tab/>
       <w:tab/>
-      <w:t>2023-09-17</w:t>
+      <w:t>2023-09-19</w:t>
       <w:br/>
       <w:br/>
     </w:r>

--- a/klagomål/A 46328-2022.docx
+++ b/klagomål/A 46328-2022.docx
@@ -705,7 +705,7 @@
     <w:r>
       <w:tab/>
       <w:tab/>
-      <w:t>2023-09-19</w:t>
+      <w:t>2023-09-20</w:t>
       <w:br/>
       <w:br/>
     </w:r>

--- a/klagomål/A 46328-2022.docx
+++ b/klagomål/A 46328-2022.docx
@@ -705,7 +705,7 @@
     <w:r>
       <w:tab/>
       <w:tab/>
-      <w:t>2023-09-20</w:t>
+      <w:t>2023-09-21</w:t>
       <w:br/>
       <w:br/>
     </w:r>

--- a/klagomål/A 46328-2022.docx
+++ b/klagomål/A 46328-2022.docx
@@ -705,7 +705,7 @@
     <w:r>
       <w:tab/>
       <w:tab/>
-      <w:t>2023-09-21</w:t>
+      <w:t>2023-09-23</w:t>
       <w:br/>
       <w:br/>
     </w:r>

--- a/klagomål/A 46328-2022.docx
+++ b/klagomål/A 46328-2022.docx
@@ -705,7 +705,7 @@
     <w:r>
       <w:tab/>
       <w:tab/>
-      <w:t>2023-09-23</w:t>
+      <w:t>2023-10-03</w:t>
       <w:br/>
       <w:br/>
     </w:r>

--- a/klagomål/A 46328-2022.docx
+++ b/klagomål/A 46328-2022.docx
@@ -705,7 +705,7 @@
     <w:r>
       <w:tab/>
       <w:tab/>
-      <w:t>2023-10-03</w:t>
+      <w:t>2023-10-04</w:t>
       <w:br/>
       <w:br/>
     </w:r>

--- a/klagomål/A 46328-2022.docx
+++ b/klagomål/A 46328-2022.docx
@@ -705,7 +705,7 @@
     <w:r>
       <w:tab/>
       <w:tab/>
-      <w:t>2023-10-04</w:t>
+      <w:t>2023-10-05</w:t>
       <w:br/>
       <w:br/>
     </w:r>

--- a/klagomål/A 46328-2022.docx
+++ b/klagomål/A 46328-2022.docx
@@ -705,7 +705,7 @@
     <w:r>
       <w:tab/>
       <w:tab/>
-      <w:t>2023-10-05</w:t>
+      <w:t>2023-10-06</w:t>
       <w:br/>
       <w:br/>
     </w:r>

--- a/klagomål/A 46328-2022.docx
+++ b/klagomål/A 46328-2022.docx
@@ -705,7 +705,7 @@
     <w:r>
       <w:tab/>
       <w:tab/>
-      <w:t>2023-10-06</w:t>
+      <w:t>2023-10-08</w:t>
       <w:br/>
       <w:br/>
     </w:r>
